--- a/svigufo/1.bd/apresentacoes/Normalizaco.docx
+++ b/svigufo/1.bd/apresentacoes/Normalizaco.docx
@@ -1,6 +1,6 @@
 
 <file path=word/document.xml><?xml version="1.0" encoding="utf-8"?>
-<w:document xmlns:wpc="http://schemas.microsoft.com/office/word/2010/wordprocessingCanvas" xmlns:cx="http://schemas.microsoft.com/office/drawing/2014/chartex" xmlns:cx1="http://schemas.microsoft.com/office/drawing/2015/9/8/chartex" xmlns:cx2="http://schemas.microsoft.com/office/drawing/2015/10/21/chartex" xmlns:cx3="http://schemas.microsoft.com/office/drawing/2016/5/9/chartex" xmlns:cx4="http://schemas.microsoft.com/office/drawing/2016/5/10/chartex" xmlns:cx5="http://schemas.microsoft.com/office/drawing/2016/5/11/chartex" xmlns:cx6="http://schemas.microsoft.com/office/drawing/2016/5/12/chartex" xmlns:cx7="http://schemas.microsoft.com/office/drawing/2016/5/13/chartex" xmlns:cx8="http://schemas.microsoft.com/office/drawing/2016/5/14/chartex" xmlns:mc="http://schemas.openxmlformats.org/markup-compatibility/2006" xmlns:aink="http://schemas.microsoft.com/office/drawing/2016/ink" xmlns:am3d="http://schemas.microsoft.com/office/drawing/2017/model3d" xmlns:o="urn:schemas-microsoft-com:office:office" xmlns:r="http://schemas.openxmlformats.org/officeDocument/2006/relationships" xmlns:m="http://schemas.openxmlformats.org/officeDocument/2006/math" xmlns:v="urn:schemas-microsoft-com:vml" xmlns:wp14="http://schemas.microsoft.com/office/word/2010/wordprocessingDrawing" xmlns:wp="http://schemas.openxmlformats.org/drawingml/2006/wordprocessingDrawing" xmlns:w10="urn:schemas-microsoft-com:office:word" xmlns:w="http://schemas.openxmlformats.org/wordprocessingml/2006/main" xmlns:w14="http://schemas.microsoft.com/office/word/2010/wordml" xmlns:w15="http://schemas.microsoft.com/office/word/2012/wordml" xmlns:w16cid="http://schemas.microsoft.com/office/word/2016/wordml/cid" xmlns:w16se="http://schemas.microsoft.com/office/word/2015/wordml/symex" xmlns:wpg="http://schemas.microsoft.com/office/word/2010/wordprocessingGroup" xmlns:wpi="http://schemas.microsoft.com/office/word/2010/wordprocessingInk" xmlns:wne="http://schemas.microsoft.com/office/word/2006/wordml" xmlns:wps="http://schemas.microsoft.com/office/word/2010/wordprocessingShape" mc:Ignorable="w14 w15 w16se w16cid wp14">
+<w:document xmlns:wpc="http://schemas.microsoft.com/office/word/2010/wordprocessingCanvas" xmlns:cx="http://schemas.microsoft.com/office/drawing/2014/chartex" xmlns:cx1="http://schemas.microsoft.com/office/drawing/2015/9/8/chartex" xmlns:mc="http://schemas.openxmlformats.org/markup-compatibility/2006" xmlns:o="urn:schemas-microsoft-com:office:office" xmlns:r="http://schemas.openxmlformats.org/officeDocument/2006/relationships" xmlns:m="http://schemas.openxmlformats.org/officeDocument/2006/math" xmlns:v="urn:schemas-microsoft-com:vml" xmlns:wp14="http://schemas.microsoft.com/office/word/2010/wordprocessingDrawing" xmlns:wp="http://schemas.openxmlformats.org/drawingml/2006/wordprocessingDrawing" xmlns:w10="urn:schemas-microsoft-com:office:word" xmlns:w="http://schemas.openxmlformats.org/wordprocessingml/2006/main" xmlns:w14="http://schemas.microsoft.com/office/word/2010/wordml" xmlns:w15="http://schemas.microsoft.com/office/word/2012/wordml" xmlns:w16se="http://schemas.microsoft.com/office/word/2015/wordml/symex" xmlns:wpg="http://schemas.microsoft.com/office/word/2010/wordprocessingGroup" xmlns:wpi="http://schemas.microsoft.com/office/word/2010/wordprocessingInk" xmlns:wne="http://schemas.microsoft.com/office/word/2006/wordml" xmlns:wps="http://schemas.microsoft.com/office/word/2010/wordprocessingShape" mc:Ignorable="w14 w15 w16se wp14">
   <w:body>
     <w:p>
       <w:r>
@@ -29,10 +29,7 @@
         <w:t>tabelas</w:t>
       </w:r>
       <w:r>
-        <w:t>)</w:t>
-      </w:r>
-      <w:r>
-        <w:t>.</w:t>
+        <w:t>).</w:t>
       </w:r>
     </w:p>
     <w:p>
@@ -110,10 +107,7 @@
         </w:rPr>
       </w:pPr>
       <w:r>
-        <w:t>A</w:t>
-      </w:r>
-      <w:r>
-        <w:t>s tabelas não podem ter valores repetidos e nem atributos possuindo mais de um valor</w:t>
+        <w:t>As tabelas não podem ter valores repetidos e nem atributos possuindo mais de um valor</w:t>
       </w:r>
     </w:p>
     <w:p>
@@ -171,6 +165,7 @@
       <w:r>
         <w:rPr>
           <w:noProof/>
+          <w:lang w:eastAsia="pt-BR"/>
         </w:rPr>
         <w:drawing>
           <wp:inline distT="0" distB="0" distL="0" distR="0" wp14:anchorId="229343BE" wp14:editId="069AA6F2">
@@ -245,6 +240,7 @@
       <w:r>
         <w:rPr>
           <w:noProof/>
+          <w:lang w:eastAsia="pt-BR"/>
         </w:rPr>
         <w:drawing>
           <wp:inline distT="0" distB="0" distL="0" distR="0">
@@ -610,8 +606,6 @@
       </w:pPr>
     </w:p>
     <w:p>
-      <w:bookmarkStart w:id="0" w:name="_GoBack"/>
-      <w:bookmarkEnd w:id="0"/>
       <w:r>
         <w:rPr>
           <w:b/>
@@ -679,34 +673,19 @@
         <w:t>3FN</w:t>
       </w:r>
       <w:r>
-        <w:t xml:space="preserve"> é preciso estar</w:t>
-      </w:r>
-      <w:r>
-        <w:t xml:space="preserve"> </w:t>
-      </w:r>
-      <w:r>
-        <w:t xml:space="preserve">também na </w:t>
+        <w:t xml:space="preserve"> é preciso estar também na </w:t>
       </w:r>
       <w:r>
         <w:rPr>
           <w:b/>
           <w:bCs/>
         </w:rPr>
-        <w:t>2FN</w:t>
-      </w:r>
-      <w:r>
-        <w:rPr>
-          <w:b/>
-          <w:bCs/>
-        </w:rPr>
-        <w:t xml:space="preserve">. </w:t>
+        <w:t xml:space="preserve">2FN. </w:t>
       </w:r>
     </w:p>
     <w:p>
       <w:r>
         <w:tab/>
-      </w:r>
-      <w:r>
         <w:t xml:space="preserve">Uma tabela está na </w:t>
       </w:r>
       <w:r>
@@ -978,6 +957,29 @@
       </w:r>
     </w:p>
     <w:p/>
+    <w:p/>
+    <w:p/>
+    <w:p/>
+    <w:p/>
+    <w:p/>
+    <w:p/>
+    <w:p/>
+    <w:p/>
+    <w:p>
+      <w:proofErr w:type="spellStart"/>
+      <w:r>
+        <w:lastRenderedPageBreak/>
+        <w:t>Schema</w:t>
+      </w:r>
+      <w:proofErr w:type="spellEnd"/>
+    </w:p>
+    <w:p>
+      <w:r>
+        <w:tab/>
+      </w:r>
+      <w:bookmarkStart w:id="0" w:name="_GoBack"/>
+      <w:bookmarkEnd w:id="0"/>
+    </w:p>
     <w:sectPr>
       <w:pgSz w:w="11906" w:h="16838"/>
       <w:pgMar w:top="1417" w:right="1701" w:bottom="1417" w:left="1701" w:header="708" w:footer="708" w:gutter="0"/>
@@ -989,7 +991,7 @@
 </file>
 
 <file path=word/numbering.xml><?xml version="1.0" encoding="utf-8"?>
-<w:numbering xmlns:wpc="http://schemas.microsoft.com/office/word/2010/wordprocessingCanvas" xmlns:cx="http://schemas.microsoft.com/office/drawing/2014/chartex" xmlns:cx1="http://schemas.microsoft.com/office/drawing/2015/9/8/chartex" xmlns:cx2="http://schemas.microsoft.com/office/drawing/2015/10/21/chartex" xmlns:cx3="http://schemas.microsoft.com/office/drawing/2016/5/9/chartex" xmlns:cx4="http://schemas.microsoft.com/office/drawing/2016/5/10/chartex" xmlns:cx5="http://schemas.microsoft.com/office/drawing/2016/5/11/chartex" xmlns:cx6="http://schemas.microsoft.com/office/drawing/2016/5/12/chartex" xmlns:cx7="http://schemas.microsoft.com/office/drawing/2016/5/13/chartex" xmlns:cx8="http://schemas.microsoft.com/office/drawing/2016/5/14/chartex" xmlns:mc="http://schemas.openxmlformats.org/markup-compatibility/2006" xmlns:aink="http://schemas.microsoft.com/office/drawing/2016/ink" xmlns:am3d="http://schemas.microsoft.com/office/drawing/2017/model3d" xmlns:o="urn:schemas-microsoft-com:office:office" xmlns:r="http://schemas.openxmlformats.org/officeDocument/2006/relationships" xmlns:m="http://schemas.openxmlformats.org/officeDocument/2006/math" xmlns:v="urn:schemas-microsoft-com:vml" xmlns:wp14="http://schemas.microsoft.com/office/word/2010/wordprocessingDrawing" xmlns:wp="http://schemas.openxmlformats.org/drawingml/2006/wordprocessingDrawing" xmlns:w10="urn:schemas-microsoft-com:office:word" xmlns:w="http://schemas.openxmlformats.org/wordprocessingml/2006/main" xmlns:w14="http://schemas.microsoft.com/office/word/2010/wordml" xmlns:w15="http://schemas.microsoft.com/office/word/2012/wordml" xmlns:w16cid="http://schemas.microsoft.com/office/word/2016/wordml/cid" xmlns:w16se="http://schemas.microsoft.com/office/word/2015/wordml/symex" xmlns:wpg="http://schemas.microsoft.com/office/word/2010/wordprocessingGroup" xmlns:wpi="http://schemas.microsoft.com/office/word/2010/wordprocessingInk" xmlns:wne="http://schemas.microsoft.com/office/word/2006/wordml" xmlns:wps="http://schemas.microsoft.com/office/word/2010/wordprocessingShape" mc:Ignorable="w14 w15 w16se w16cid wp14">
+<w:numbering xmlns:wpc="http://schemas.microsoft.com/office/word/2010/wordprocessingCanvas" xmlns:cx="http://schemas.microsoft.com/office/drawing/2014/chartex" xmlns:cx1="http://schemas.microsoft.com/office/drawing/2015/9/8/chartex" xmlns:mc="http://schemas.openxmlformats.org/markup-compatibility/2006" xmlns:o="urn:schemas-microsoft-com:office:office" xmlns:r="http://schemas.openxmlformats.org/officeDocument/2006/relationships" xmlns:m="http://schemas.openxmlformats.org/officeDocument/2006/math" xmlns:v="urn:schemas-microsoft-com:vml" xmlns:wp14="http://schemas.microsoft.com/office/word/2010/wordprocessingDrawing" xmlns:wp="http://schemas.openxmlformats.org/drawingml/2006/wordprocessingDrawing" xmlns:w10="urn:schemas-microsoft-com:office:word" xmlns:w="http://schemas.openxmlformats.org/wordprocessingml/2006/main" xmlns:w14="http://schemas.microsoft.com/office/word/2010/wordml" xmlns:w15="http://schemas.microsoft.com/office/word/2012/wordml" xmlns:w16se="http://schemas.microsoft.com/office/word/2015/wordml/symex" xmlns:wpg="http://schemas.microsoft.com/office/word/2010/wordprocessingGroup" xmlns:wpi="http://schemas.microsoft.com/office/word/2010/wordprocessingInk" xmlns:wne="http://schemas.microsoft.com/office/word/2006/wordml" xmlns:wps="http://schemas.microsoft.com/office/word/2010/wordprocessingShape" mc:Ignorable="w14 w15 w16se wp14">
   <w:abstractNum w:abstractNumId="0" w15:restartNumberingAfterBreak="0">
     <w:nsid w:val="24C5554F"/>
     <w:multiLevelType w:val="multilevel"/>
@@ -1754,7 +1756,7 @@
 </file>
 
 <file path=word/styles.xml><?xml version="1.0" encoding="utf-8"?>
-<w:styles xmlns:mc="http://schemas.openxmlformats.org/markup-compatibility/2006" xmlns:r="http://schemas.openxmlformats.org/officeDocument/2006/relationships" xmlns:w="http://schemas.openxmlformats.org/wordprocessingml/2006/main" xmlns:w14="http://schemas.microsoft.com/office/word/2010/wordml" xmlns:w15="http://schemas.microsoft.com/office/word/2012/wordml" xmlns:w16cid="http://schemas.microsoft.com/office/word/2016/wordml/cid" xmlns:w16se="http://schemas.microsoft.com/office/word/2015/wordml/symex" mc:Ignorable="w14 w15 w16se w16cid">
+<w:styles xmlns:mc="http://schemas.openxmlformats.org/markup-compatibility/2006" xmlns:r="http://schemas.openxmlformats.org/officeDocument/2006/relationships" xmlns:w="http://schemas.openxmlformats.org/wordprocessingml/2006/main" xmlns:w14="http://schemas.microsoft.com/office/word/2010/wordml" xmlns:w15="http://schemas.microsoft.com/office/word/2012/wordml" xmlns:w16se="http://schemas.microsoft.com/office/word/2015/wordml/symex" mc:Ignorable="w14 w15 w16se">
   <w:docDefaults>
     <w:rPrDefault>
       <w:rPr>
@@ -1770,7 +1772,7 @@
       </w:pPr>
     </w:pPrDefault>
   </w:docDefaults>
-  <w:latentStyles w:defLockedState="0" w:defUIPriority="99" w:defSemiHidden="0" w:defUnhideWhenUsed="0" w:defQFormat="0" w:count="375">
+  <w:latentStyles w:defLockedState="0" w:defUIPriority="99" w:defSemiHidden="0" w:defUnhideWhenUsed="0" w:defQFormat="0" w:count="371">
     <w:lsdException w:name="Normal" w:uiPriority="0" w:qFormat="1"/>
     <w:lsdException w:name="heading 1" w:uiPriority="9" w:qFormat="1"/>
     <w:lsdException w:name="heading 2" w:semiHidden="1" w:uiPriority="9" w:unhideWhenUsed="1" w:qFormat="1"/>
@@ -2142,10 +2144,6 @@
     <w:lsdException w:name="List Table 5 Dark Accent 6" w:uiPriority="50"/>
     <w:lsdException w:name="List Table 6 Colorful Accent 6" w:uiPriority="51"/>
     <w:lsdException w:name="List Table 7 Colorful Accent 6" w:uiPriority="52"/>
-    <w:lsdException w:name="Mention" w:semiHidden="1" w:unhideWhenUsed="1"/>
-    <w:lsdException w:name="Smart Hyperlink" w:semiHidden="1" w:unhideWhenUsed="1"/>
-    <w:lsdException w:name="Hashtag" w:semiHidden="1" w:unhideWhenUsed="1"/>
-    <w:lsdException w:name="Unresolved Mention" w:semiHidden="1" w:unhideWhenUsed="1"/>
   </w:latentStyles>
   <w:style w:type="paragraph" w:default="1" w:styleId="Normal">
     <w:name w:val="Normal"/>
